--- a/game_reviews/translations/hanzos-dojo (Version 1).docx
+++ b/game_reviews/translations/hanzos-dojo (Version 1).docx
@@ -7,7 +7,7 @@
         <w:pStyle w:val="Heading1"/>
       </w:pPr>
       <w:r>
-        <w:t>Play Hanzo's Dojo Free: Enjoy Exciting Bonuses and Maximum Payout</w:t>
+        <w:t>Play Hanzo’s Dojo for Free</w:t>
       </w:r>
     </w:p>
     <w:p>
@@ -272,7 +272,7 @@
       </w:pPr>
       <w:r/>
       <w:r>
-        <w:t>Innovative free spins with boosters improve chances of winning</w:t>
+        <w:t>Free spins with boosters</w:t>
       </w:r>
     </w:p>
     <w:p>
@@ -283,7 +283,7 @@
       </w:pPr>
       <w:r/>
       <w:r>
-        <w:t>Expanding wild reels with a mini-slot for additional free spins</w:t>
+        <w:t>Expanding wild reels</w:t>
       </w:r>
     </w:p>
     <w:p>
@@ -294,7 +294,7 @@
       </w:pPr>
       <w:r/>
       <w:r>
-        <w:t>Colossal symbols can be nudged for greater chances of winning</w:t>
+        <w:t>Colossal symbols</w:t>
       </w:r>
     </w:p>
     <w:p>
@@ -305,7 +305,7 @@
       </w:pPr>
       <w:r/>
       <w:r>
-        <w:t>Maximum jackpot of €500,000 for players who bet the maximum</w:t>
+        <w:t>Maximum jackpot</w:t>
       </w:r>
     </w:p>
     <w:p>
@@ -324,7 +324,7 @@
       </w:pPr>
       <w:r/>
       <w:r>
-        <w:t>No progressive jackpot feature</w:t>
+        <w:t>Lower RTP compared to similar slot</w:t>
       </w:r>
     </w:p>
     <w:p>
@@ -335,7 +335,7 @@
       </w:pPr>
       <w:r/>
       <w:r>
-        <w:t>Lower RTP compared to similar slot machine Warlords: Crystals of Power</w:t>
+        <w:t>Limited variety of bonus features</w:t>
       </w:r>
     </w:p>
     <w:p>
@@ -344,7 +344,7 @@
         <w:rPr>
           <w:b/>
         </w:rPr>
-        <w:t>Play Hanzo's Dojo Free: Enjoy Exciting Bonuses and Maximum Payout</w:t>
+        <w:t>Play Hanzo’s Dojo for Free</w:t>
       </w:r>
     </w:p>
     <w:p>
@@ -353,7 +353,7 @@
         <w:rPr>
           <w:i/>
         </w:rPr>
-        <w:t>Discover Hanzo's Dojo online slot game and play for free. Enjoy bonuses such as expanding wild reels, free spins feature, and Colossal Symbols.</w:t>
+        <w:t>Read our review of Hanzo’s Dojo and play for free. Discover its exciting features and high jackpot.</w:t>
       </w:r>
     </w:p>
     <w:sectPr>
